--- a/public/YashArora_Resume_HFT.docx
+++ b/public/YashArora_Resume_HFT.docx
@@ -682,6 +682,16 @@
           <w:sz w:val="16"/>
           <w:szCs w:val="16"/>
         </w:rPr>
+        <w:t xml:space="preserve"> (remote)</w:t>
+      </w:r>
+      <w:r>
+        <w:rPr>
+          <w:rFonts w:ascii="DM Sans" w:eastAsia="Avenir Next LT Pro" w:hAnsi="DM Sans" w:cs="Avenir Next LT Pro"/>
+          <w:b/>
+          <w:bCs/>
+          <w:sz w:val="16"/>
+          <w:szCs w:val="16"/>
+        </w:rPr>
         <w:t xml:space="preserve"> </w:t>
       </w:r>
       <w:r>
@@ -1345,6 +1355,16 @@
           <w:sz w:val="16"/>
           <w:szCs w:val="16"/>
         </w:rPr>
+        <w:t xml:space="preserve"> (remote)</w:t>
+      </w:r>
+      <w:r>
+        <w:rPr>
+          <w:rFonts w:ascii="DM Sans" w:eastAsia="Avenir Next LT Pro" w:hAnsi="DM Sans" w:cs="Avenir Next LT Pro"/>
+          <w:b/>
+          <w:bCs/>
+          <w:sz w:val="16"/>
+          <w:szCs w:val="16"/>
+        </w:rPr>
         <w:t xml:space="preserve"> | Jan</w:t>
       </w:r>
       <w:r>
@@ -1844,7 +1864,7 @@
           <w:sz w:val="16"/>
           <w:szCs w:val="16"/>
         </w:rPr>
-        <w:t>Seattle, WA</w:t>
+        <w:t>Calgary, AB (remote)</w:t>
       </w:r>
       <w:r>
         <w:rPr>
@@ -3115,7 +3135,7 @@
         <v:path o:extrusionok="f" gradientshapeok="t" o:connecttype="rect"/>
         <o:lock v:ext="edit" aspectratio="t"/>
       </v:shapetype>
-      <v:shape id="_x0000_i1080" type="#_x0000_t75" style="width:639.35pt;height:640.7pt;visibility:visible" o:bullet="t">
+      <v:shape id="_x0000_i1047" type="#_x0000_t75" style="width:639.35pt;height:640.7pt;visibility:visible" o:bullet="t">
         <v:imagedata r:id="rId1" o:title=""/>
       </v:shape>
     </w:pict>
